--- a/Documents/Final/FinalCommittee.docx
+++ b/Documents/Final/FinalCommittee.docx
@@ -249,7 +249,7 @@
           <w:sz w:val="28"/>
           <w:szCs w:val="28"/>
         </w:rPr>
-        <w:t>8 Shrawan 2077</w:t>
+        <w:t>14 th magh 2080</w:t>
       </w:r>
     </w:p>
     <w:p>
@@ -1107,7 +1107,7 @@
           <w:sz w:val="28"/>
           <w:szCs w:val="28"/>
         </w:rPr>
-        <w:t>2074 and 2073</w:t>
+        <w:t>2080</w:t>
       </w:r>
       <w:r>
         <w:rPr>
@@ -1179,7 +1179,7 @@
           <w:cs/>
           <w:lang w:bidi="hi-IN"/>
         </w:rPr>
-        <w:t>15th Shrawan 2077</w:t>
+        <w:t>15th magh 2080</w:t>
       </w:r>
       <w:r>
         <w:rPr>
@@ -1745,7 +1745,7 @@
                 <w:cs/>
                 <w:lang w:bidi="hi-IN"/>
               </w:rPr>
-              <w:t>Dr. Surendra  Shrestha</w:t>
+              <w:t>Prof Dr. Subarna  Shakya</w:t>
             </w:r>
           </w:p>
         </w:tc>
@@ -1834,7 +1834,7 @@
                 <w:cs/>
                 <w:lang w:bidi="ne-NP"/>
               </w:rPr>
-              <w:t>Prof Dr. Subarna  Shakya</w:t>
+              <w:t>Mr. Om Prakash Mahato</w:t>
             </w:r>
           </w:p>
         </w:tc>
